--- a/10_ANEXO_JUEGO/DESCRIPCION_DEL_PROYECTO.docx
+++ b/10_ANEXO_JUEGO/DESCRIPCION_DEL_PROYECTO.docx
@@ -172,6 +172,7 @@
           <w:szCs w:val="52"/>
         </w:rPr>
       </w:pPr>
+      <w:bookmarkStart w:id="0" w:name="_GoBack"/>
       <w:r>
         <w:rPr>
           <w:rFonts w:ascii="Arial" w:hAnsi="Arial" w:cs="Arial"/>
@@ -183,13 +184,13 @@
           <wp:anchor distT="0" distB="0" distL="114300" distR="114300" simplePos="0" relativeHeight="251658240" behindDoc="0" locked="0" layoutInCell="1" allowOverlap="1" wp14:anchorId="48A3F7E4" wp14:editId="5569CD01">
             <wp:simplePos x="0" y="0"/>
             <wp:positionH relativeFrom="margin">
-              <wp:align>center</wp:align>
+              <wp:posOffset>904240</wp:posOffset>
             </wp:positionH>
             <wp:positionV relativeFrom="paragraph">
-              <wp:posOffset>11430</wp:posOffset>
+              <wp:posOffset>10160</wp:posOffset>
             </wp:positionV>
-            <wp:extent cx="3721100" cy="2488565"/>
-            <wp:effectExtent l="0" t="0" r="0" b="6985"/>
+            <wp:extent cx="3660140" cy="2447925"/>
+            <wp:effectExtent l="0" t="0" r="0" b="9525"/>
             <wp:wrapSquare wrapText="bothSides"/>
             <wp:docPr id="2" name="Imagen 2"/>
             <wp:cNvGraphicFramePr>
@@ -217,7 +218,7 @@
                   <pic:spPr>
                     <a:xfrm>
                       <a:off x="0" y="0"/>
-                      <a:ext cx="3721100" cy="2488565"/>
+                      <a:ext cx="3660140" cy="2447925"/>
                     </a:xfrm>
                     <a:prstGeom prst="rect">
                       <a:avLst/>
@@ -235,6 +236,7 @@
           </wp:anchor>
         </w:drawing>
       </w:r>
+      <w:bookmarkEnd w:id="0"/>
     </w:p>
     <w:p>
       <w:pPr>
@@ -819,7 +821,6 @@
           <w:i w:val="0"/>
           <w:sz w:val="22"/>
         </w:rPr>
-        <w:lastRenderedPageBreak/>
         <w:t>Versiones para “Descripción del proyecto”</w:t>
       </w:r>
     </w:p>
@@ -860,6 +861,7 @@
                 <w:i w:val="0"/>
                 <w:sz w:val="22"/>
               </w:rPr>
+              <w:lastRenderedPageBreak/>
               <w:t>Fecha</w:t>
             </w:r>
           </w:p>
@@ -2216,12 +2218,12 @@
           <w:i/>
         </w:rPr>
       </w:pPr>
-      <w:bookmarkStart w:id="0" w:name="_Toc430603964"/>
+      <w:bookmarkStart w:id="1" w:name="_Toc430603964"/>
       <w:r>
         <w:lastRenderedPageBreak/>
         <w:t>Introducción</w:t>
       </w:r>
-      <w:bookmarkEnd w:id="0"/>
+      <w:bookmarkEnd w:id="1"/>
     </w:p>
     <w:p>
       <w:pPr>
@@ -2426,12 +2428,12 @@
           <w:i/>
         </w:rPr>
       </w:pPr>
-      <w:bookmarkStart w:id="1" w:name="_Toc430603965"/>
+      <w:bookmarkStart w:id="2" w:name="_Toc430603965"/>
       <w:r>
         <w:lastRenderedPageBreak/>
         <w:t>Planteamiento del problema</w:t>
       </w:r>
-      <w:bookmarkEnd w:id="1"/>
+      <w:bookmarkEnd w:id="2"/>
     </w:p>
     <w:p>
       <w:pPr>
@@ -2621,12 +2623,12 @@
           <w:i/>
         </w:rPr>
       </w:pPr>
-      <w:bookmarkStart w:id="2" w:name="_Toc430603966"/>
+      <w:bookmarkStart w:id="3" w:name="_Toc430603966"/>
       <w:r>
         <w:lastRenderedPageBreak/>
         <w:t>Descripción del proyecto</w:t>
       </w:r>
-      <w:bookmarkEnd w:id="2"/>
+      <w:bookmarkEnd w:id="3"/>
     </w:p>
     <w:p>
       <w:pPr>
@@ -2895,7 +2897,7 @@
           <w:lang w:eastAsia="es-ES"/>
         </w:rPr>
       </w:pPr>
-      <w:bookmarkStart w:id="3" w:name="_Toc430603967"/>
+      <w:bookmarkStart w:id="4" w:name="_Toc430603967"/>
       <w:r>
         <w:rPr>
           <w:lang w:eastAsia="es-ES"/>
@@ -2903,7 +2905,7 @@
         <w:lastRenderedPageBreak/>
         <w:t>Objetivos</w:t>
       </w:r>
-      <w:bookmarkEnd w:id="3"/>
+      <w:bookmarkEnd w:id="4"/>
     </w:p>
     <w:p>
       <w:pPr>
@@ -2920,11 +2922,11 @@
           <w:i/>
         </w:rPr>
       </w:pPr>
-      <w:bookmarkStart w:id="4" w:name="_Toc430603968"/>
+      <w:bookmarkStart w:id="5" w:name="_Toc430603968"/>
       <w:r>
         <w:t>Objetivo general</w:t>
       </w:r>
-      <w:bookmarkEnd w:id="4"/>
+      <w:bookmarkEnd w:id="5"/>
     </w:p>
     <w:p>
       <w:pPr>
@@ -2948,11 +2950,11 @@
         <w:pStyle w:val="Ttulo2"/>
         <w:ind w:left="0" w:firstLine="0"/>
       </w:pPr>
-      <w:bookmarkStart w:id="5" w:name="_Toc430603969"/>
+      <w:bookmarkStart w:id="6" w:name="_Toc430603969"/>
       <w:r>
         <w:t>Objetivos específicos</w:t>
       </w:r>
-      <w:bookmarkEnd w:id="5"/>
+      <w:bookmarkEnd w:id="6"/>
     </w:p>
     <w:p/>
     <w:p>
@@ -2960,11 +2962,11 @@
         <w:pStyle w:val="Ttulo3"/>
         <w:ind w:left="0" w:firstLine="0"/>
       </w:pPr>
-      <w:bookmarkStart w:id="6" w:name="_Toc430603970"/>
+      <w:bookmarkStart w:id="7" w:name="_Toc430603970"/>
       <w:r>
         <w:t>Objetivos a corto plazo.</w:t>
       </w:r>
-      <w:bookmarkEnd w:id="6"/>
+      <w:bookmarkEnd w:id="7"/>
     </w:p>
     <w:p/>
     <w:p>
@@ -3029,11 +3031,11 @@
         <w:pStyle w:val="Ttulo3"/>
         <w:ind w:left="0" w:firstLine="0"/>
       </w:pPr>
-      <w:bookmarkStart w:id="7" w:name="_Toc430603971"/>
+      <w:bookmarkStart w:id="8" w:name="_Toc430603971"/>
       <w:r>
         <w:t>Objetivos a mediano plazo</w:t>
       </w:r>
-      <w:bookmarkEnd w:id="7"/>
+      <w:bookmarkEnd w:id="8"/>
     </w:p>
     <w:p/>
     <w:p>
@@ -3232,11 +3234,11 @@
         <w:pStyle w:val="Ttulo3"/>
         <w:ind w:left="0" w:firstLine="0"/>
       </w:pPr>
-      <w:bookmarkStart w:id="8" w:name="_Toc430603972"/>
+      <w:bookmarkStart w:id="9" w:name="_Toc430603972"/>
       <w:r>
         <w:t>Objetivos a largo plazo</w:t>
       </w:r>
-      <w:bookmarkEnd w:id="8"/>
+      <w:bookmarkEnd w:id="9"/>
     </w:p>
     <w:p/>
     <w:p>
@@ -3452,8 +3454,6 @@
           <w:sz w:val="22"/>
         </w:rPr>
       </w:pPr>
-      <w:bookmarkStart w:id="9" w:name="_GoBack"/>
-      <w:bookmarkEnd w:id="9"/>
     </w:p>
     <w:p>
       <w:pPr>
@@ -6089,7 +6089,7 @@
 </file>
 
 <file path=customXml/itemProps1.xml><?xml version="1.0" encoding="utf-8"?>
-<ds:datastoreItem xmlns:ds="http://schemas.openxmlformats.org/officeDocument/2006/customXml" ds:itemID="{91EB607F-5DDC-4F46-9232-92D29ED8C1E8}">
+<ds:datastoreItem xmlns:ds="http://schemas.openxmlformats.org/officeDocument/2006/customXml" ds:itemID="{53908357-6FE4-42C4-AAAC-A023146628DF}">
   <ds:schemaRefs>
     <ds:schemaRef ds:uri="http://schemas.openxmlformats.org/officeDocument/2006/bibliography"/>
   </ds:schemaRefs>
